--- a/Day 9-10/Hands On Demos/Hands On Demos - Day 9-10.docx
+++ b/Day 9-10/Hands On Demos/Hands On Demos - Day 9-10.docx
@@ -136,17 +136,17 @@
       <w:r>
         <w:drawing>
           <wp:inline distT="0" distB="0" distL="114300" distR="114300">
-            <wp:extent cx="2520950" cy="863600"/>
-            <wp:effectExtent l="0" t="0" r="6350" b="0"/>
-            <wp:docPr id="8" name="Picture 1"/>
-            <wp:cNvGraphicFramePr>
-              <a:graphicFrameLocks xmlns:a="http://schemas.openxmlformats.org/drawingml/2006/main" noChangeAspect="1"/>
-            </wp:cNvGraphicFramePr>
-            <a:graphic xmlns:a="http://schemas.openxmlformats.org/drawingml/2006/main">
-              <a:graphicData uri="http://schemas.openxmlformats.org/drawingml/2006/picture">
-                <pic:pic xmlns:pic="http://schemas.openxmlformats.org/drawingml/2006/picture">
-                  <pic:nvPicPr>
-                    <pic:cNvPr id="8" name="Picture 1"/>
+            <wp:extent cx="3092450" cy="1657350"/>
+            <wp:effectExtent l="0" t="0" r="6350" b="6350"/>
+            <wp:docPr id="1" name="Picture 1"/>
+            <wp:cNvGraphicFramePr>
+              <a:graphicFrameLocks xmlns:a="http://schemas.openxmlformats.org/drawingml/2006/main" noChangeAspect="1"/>
+            </wp:cNvGraphicFramePr>
+            <a:graphic xmlns:a="http://schemas.openxmlformats.org/drawingml/2006/main">
+              <a:graphicData uri="http://schemas.openxmlformats.org/drawingml/2006/picture">
+                <pic:pic xmlns:pic="http://schemas.openxmlformats.org/drawingml/2006/picture">
+                  <pic:nvPicPr>
+                    <pic:cNvPr id="1" name="Picture 1"/>
                     <pic:cNvPicPr>
                       <a:picLocks noChangeAspect="1"/>
                     </pic:cNvPicPr>
@@ -160,7 +160,7 @@
                   <pic:spPr>
                     <a:xfrm>
                       <a:off x="0" y="0"/>
-                      <a:ext cx="2520950" cy="863600"/>
+                      <a:ext cx="3092450" cy="1657350"/>
                     </a:xfrm>
                     <a:prstGeom prst="rect">
                       <a:avLst/>
@@ -398,28 +398,877 @@
           </wp:inline>
         </w:drawing>
       </w:r>
-      <w:bookmarkStart w:id="0" w:name="_GoBack"/>
-      <w:bookmarkEnd w:id="0"/>
-    </w:p>
-    <w:p>
-      <w:pPr>
-        <w:numPr>
-          <w:ilvl w:val="0"/>
-          <w:numId w:val="0"/>
-        </w:numPr>
-        <w:ind w:leftChars="0"/>
-        <w:jc w:val="center"/>
-      </w:pPr>
-    </w:p>
-    <w:p>
-      <w:pPr>
-        <w:numPr>
-          <w:ilvl w:val="0"/>
-          <w:numId w:val="0"/>
-        </w:numPr>
-        <w:ind w:leftChars="0"/>
-        <w:jc w:val="center"/>
-      </w:pPr>
+    </w:p>
+    <w:p>
+      <w:pPr>
+        <w:numPr>
+          <w:ilvl w:val="0"/>
+          <w:numId w:val="0"/>
+        </w:numPr>
+        <w:ind w:leftChars="0"/>
+        <w:jc w:val="center"/>
+      </w:pPr>
+    </w:p>
+    <w:p>
+      <w:pPr>
+        <w:numPr>
+          <w:ilvl w:val="0"/>
+          <w:numId w:val="0"/>
+        </w:numPr>
+        <w:ind w:leftChars="0"/>
+        <w:jc w:val="center"/>
+      </w:pPr>
+      <w:r>
+        <w:drawing>
+          <wp:inline distT="0" distB="0" distL="114300" distR="114300">
+            <wp:extent cx="5273040" cy="5103495"/>
+            <wp:effectExtent l="0" t="0" r="10160" b="1905"/>
+            <wp:docPr id="2" name="Picture 2"/>
+            <wp:cNvGraphicFramePr>
+              <a:graphicFrameLocks xmlns:a="http://schemas.openxmlformats.org/drawingml/2006/main" noChangeAspect="1"/>
+            </wp:cNvGraphicFramePr>
+            <a:graphic xmlns:a="http://schemas.openxmlformats.org/drawingml/2006/main">
+              <a:graphicData uri="http://schemas.openxmlformats.org/drawingml/2006/picture">
+                <pic:pic xmlns:pic="http://schemas.openxmlformats.org/drawingml/2006/picture">
+                  <pic:nvPicPr>
+                    <pic:cNvPr id="2" name="Picture 2"/>
+                    <pic:cNvPicPr>
+                      <a:picLocks noChangeAspect="1"/>
+                    </pic:cNvPicPr>
+                  </pic:nvPicPr>
+                  <pic:blipFill>
+                    <a:blip r:embed="rId10"/>
+                    <a:stretch>
+                      <a:fillRect/>
+                    </a:stretch>
+                  </pic:blipFill>
+                  <pic:spPr>
+                    <a:xfrm>
+                      <a:off x="0" y="0"/>
+                      <a:ext cx="5273040" cy="5103495"/>
+                    </a:xfrm>
+                    <a:prstGeom prst="rect">
+                      <a:avLst/>
+                    </a:prstGeom>
+                    <a:noFill/>
+                    <a:ln>
+                      <a:noFill/>
+                    </a:ln>
+                  </pic:spPr>
+                </pic:pic>
+              </a:graphicData>
+            </a:graphic>
+          </wp:inline>
+        </w:drawing>
+      </w:r>
+      <w:r>
+        <w:drawing>
+          <wp:inline distT="0" distB="0" distL="114300" distR="114300">
+            <wp:extent cx="5268595" cy="2489200"/>
+            <wp:effectExtent l="0" t="0" r="1905" b="0"/>
+            <wp:docPr id="3" name="Picture 3"/>
+            <wp:cNvGraphicFramePr>
+              <a:graphicFrameLocks xmlns:a="http://schemas.openxmlformats.org/drawingml/2006/main" noChangeAspect="1"/>
+            </wp:cNvGraphicFramePr>
+            <a:graphic xmlns:a="http://schemas.openxmlformats.org/drawingml/2006/main">
+              <a:graphicData uri="http://schemas.openxmlformats.org/drawingml/2006/picture">
+                <pic:pic xmlns:pic="http://schemas.openxmlformats.org/drawingml/2006/picture">
+                  <pic:nvPicPr>
+                    <pic:cNvPr id="3" name="Picture 3"/>
+                    <pic:cNvPicPr>
+                      <a:picLocks noChangeAspect="1"/>
+                    </pic:cNvPicPr>
+                  </pic:nvPicPr>
+                  <pic:blipFill>
+                    <a:blip r:embed="rId11"/>
+                    <a:stretch>
+                      <a:fillRect/>
+                    </a:stretch>
+                  </pic:blipFill>
+                  <pic:spPr>
+                    <a:xfrm>
+                      <a:off x="0" y="0"/>
+                      <a:ext cx="5268595" cy="2489200"/>
+                    </a:xfrm>
+                    <a:prstGeom prst="rect">
+                      <a:avLst/>
+                    </a:prstGeom>
+                    <a:noFill/>
+                    <a:ln>
+                      <a:noFill/>
+                    </a:ln>
+                  </pic:spPr>
+                </pic:pic>
+              </a:graphicData>
+            </a:graphic>
+          </wp:inline>
+        </w:drawing>
+      </w:r>
+    </w:p>
+    <w:p>
+      <w:pPr>
+        <w:numPr>
+          <w:ilvl w:val="0"/>
+          <w:numId w:val="0"/>
+        </w:numPr>
+        <w:ind w:leftChars="0"/>
+        <w:jc w:val="center"/>
+      </w:pPr>
+    </w:p>
+    <w:p>
+      <w:pPr>
+        <w:numPr>
+          <w:ilvl w:val="0"/>
+          <w:numId w:val="0"/>
+        </w:numPr>
+        <w:ind w:leftChars="0"/>
+        <w:jc w:val="center"/>
+      </w:pPr>
+      <w:r>
+        <w:drawing>
+          <wp:inline distT="0" distB="0" distL="114300" distR="114300">
+            <wp:extent cx="5271770" cy="5410835"/>
+            <wp:effectExtent l="0" t="0" r="11430" b="12065"/>
+            <wp:docPr id="4" name="Picture 4"/>
+            <wp:cNvGraphicFramePr>
+              <a:graphicFrameLocks xmlns:a="http://schemas.openxmlformats.org/drawingml/2006/main" noChangeAspect="1"/>
+            </wp:cNvGraphicFramePr>
+            <a:graphic xmlns:a="http://schemas.openxmlformats.org/drawingml/2006/main">
+              <a:graphicData uri="http://schemas.openxmlformats.org/drawingml/2006/picture">
+                <pic:pic xmlns:pic="http://schemas.openxmlformats.org/drawingml/2006/picture">
+                  <pic:nvPicPr>
+                    <pic:cNvPr id="4" name="Picture 4"/>
+                    <pic:cNvPicPr>
+                      <a:picLocks noChangeAspect="1"/>
+                    </pic:cNvPicPr>
+                  </pic:nvPicPr>
+                  <pic:blipFill>
+                    <a:blip r:embed="rId12"/>
+                    <a:stretch>
+                      <a:fillRect/>
+                    </a:stretch>
+                  </pic:blipFill>
+                  <pic:spPr>
+                    <a:xfrm>
+                      <a:off x="0" y="0"/>
+                      <a:ext cx="5271770" cy="5410835"/>
+                    </a:xfrm>
+                    <a:prstGeom prst="rect">
+                      <a:avLst/>
+                    </a:prstGeom>
+                    <a:noFill/>
+                    <a:ln>
+                      <a:noFill/>
+                    </a:ln>
+                  </pic:spPr>
+                </pic:pic>
+              </a:graphicData>
+            </a:graphic>
+          </wp:inline>
+        </w:drawing>
+      </w:r>
+      <w:r>
+        <w:drawing>
+          <wp:inline distT="0" distB="0" distL="114300" distR="114300">
+            <wp:extent cx="5269865" cy="3952240"/>
+            <wp:effectExtent l="0" t="0" r="635" b="10160"/>
+            <wp:docPr id="5" name="Picture 5"/>
+            <wp:cNvGraphicFramePr>
+              <a:graphicFrameLocks xmlns:a="http://schemas.openxmlformats.org/drawingml/2006/main" noChangeAspect="1"/>
+            </wp:cNvGraphicFramePr>
+            <a:graphic xmlns:a="http://schemas.openxmlformats.org/drawingml/2006/main">
+              <a:graphicData uri="http://schemas.openxmlformats.org/drawingml/2006/picture">
+                <pic:pic xmlns:pic="http://schemas.openxmlformats.org/drawingml/2006/picture">
+                  <pic:nvPicPr>
+                    <pic:cNvPr id="5" name="Picture 5"/>
+                    <pic:cNvPicPr>
+                      <a:picLocks noChangeAspect="1"/>
+                    </pic:cNvPicPr>
+                  </pic:nvPicPr>
+                  <pic:blipFill>
+                    <a:blip r:embed="rId13"/>
+                    <a:stretch>
+                      <a:fillRect/>
+                    </a:stretch>
+                  </pic:blipFill>
+                  <pic:spPr>
+                    <a:xfrm>
+                      <a:off x="0" y="0"/>
+                      <a:ext cx="5269865" cy="3952240"/>
+                    </a:xfrm>
+                    <a:prstGeom prst="rect">
+                      <a:avLst/>
+                    </a:prstGeom>
+                    <a:noFill/>
+                    <a:ln>
+                      <a:noFill/>
+                    </a:ln>
+                  </pic:spPr>
+                </pic:pic>
+              </a:graphicData>
+            </a:graphic>
+          </wp:inline>
+        </w:drawing>
+      </w:r>
+    </w:p>
+    <w:p>
+      <w:pPr>
+        <w:numPr>
+          <w:ilvl w:val="0"/>
+          <w:numId w:val="0"/>
+        </w:numPr>
+        <w:ind w:leftChars="0"/>
+        <w:jc w:val="center"/>
+      </w:pPr>
+    </w:p>
+    <w:p>
+      <w:pPr>
+        <w:numPr>
+          <w:ilvl w:val="0"/>
+          <w:numId w:val="0"/>
+        </w:numPr>
+        <w:ind w:leftChars="0"/>
+        <w:jc w:val="center"/>
+      </w:pPr>
+      <w:r>
+        <w:drawing>
+          <wp:inline distT="0" distB="0" distL="114300" distR="114300">
+            <wp:extent cx="5269230" cy="5339715"/>
+            <wp:effectExtent l="0" t="0" r="1270" b="6985"/>
+            <wp:docPr id="6" name="Picture 6"/>
+            <wp:cNvGraphicFramePr>
+              <a:graphicFrameLocks xmlns:a="http://schemas.openxmlformats.org/drawingml/2006/main" noChangeAspect="1"/>
+            </wp:cNvGraphicFramePr>
+            <a:graphic xmlns:a="http://schemas.openxmlformats.org/drawingml/2006/main">
+              <a:graphicData uri="http://schemas.openxmlformats.org/drawingml/2006/picture">
+                <pic:pic xmlns:pic="http://schemas.openxmlformats.org/drawingml/2006/picture">
+                  <pic:nvPicPr>
+                    <pic:cNvPr id="6" name="Picture 6"/>
+                    <pic:cNvPicPr>
+                      <a:picLocks noChangeAspect="1"/>
+                    </pic:cNvPicPr>
+                  </pic:nvPicPr>
+                  <pic:blipFill>
+                    <a:blip r:embed="rId14"/>
+                    <a:stretch>
+                      <a:fillRect/>
+                    </a:stretch>
+                  </pic:blipFill>
+                  <pic:spPr>
+                    <a:xfrm>
+                      <a:off x="0" y="0"/>
+                      <a:ext cx="5269230" cy="5339715"/>
+                    </a:xfrm>
+                    <a:prstGeom prst="rect">
+                      <a:avLst/>
+                    </a:prstGeom>
+                    <a:noFill/>
+                    <a:ln>
+                      <a:noFill/>
+                    </a:ln>
+                  </pic:spPr>
+                </pic:pic>
+              </a:graphicData>
+            </a:graphic>
+          </wp:inline>
+        </w:drawing>
+      </w:r>
+      <w:r>
+        <w:drawing>
+          <wp:inline distT="0" distB="0" distL="114300" distR="114300">
+            <wp:extent cx="5271135" cy="3846195"/>
+            <wp:effectExtent l="0" t="0" r="12065" b="1905"/>
+            <wp:docPr id="8" name="Picture 7"/>
+            <wp:cNvGraphicFramePr>
+              <a:graphicFrameLocks xmlns:a="http://schemas.openxmlformats.org/drawingml/2006/main" noChangeAspect="1"/>
+            </wp:cNvGraphicFramePr>
+            <a:graphic xmlns:a="http://schemas.openxmlformats.org/drawingml/2006/main">
+              <a:graphicData uri="http://schemas.openxmlformats.org/drawingml/2006/picture">
+                <pic:pic xmlns:pic="http://schemas.openxmlformats.org/drawingml/2006/picture">
+                  <pic:nvPicPr>
+                    <pic:cNvPr id="8" name="Picture 7"/>
+                    <pic:cNvPicPr>
+                      <a:picLocks noChangeAspect="1"/>
+                    </pic:cNvPicPr>
+                  </pic:nvPicPr>
+                  <pic:blipFill>
+                    <a:blip r:embed="rId15"/>
+                    <a:stretch>
+                      <a:fillRect/>
+                    </a:stretch>
+                  </pic:blipFill>
+                  <pic:spPr>
+                    <a:xfrm>
+                      <a:off x="0" y="0"/>
+                      <a:ext cx="5271135" cy="3846195"/>
+                    </a:xfrm>
+                    <a:prstGeom prst="rect">
+                      <a:avLst/>
+                    </a:prstGeom>
+                    <a:noFill/>
+                    <a:ln>
+                      <a:noFill/>
+                    </a:ln>
+                  </pic:spPr>
+                </pic:pic>
+              </a:graphicData>
+            </a:graphic>
+          </wp:inline>
+        </w:drawing>
+      </w:r>
+      <w:r>
+        <w:drawing>
+          <wp:inline distT="0" distB="0" distL="114300" distR="114300">
+            <wp:extent cx="5270500" cy="3913505"/>
+            <wp:effectExtent l="0" t="0" r="0" b="10795"/>
+            <wp:docPr id="13" name="Picture 8"/>
+            <wp:cNvGraphicFramePr>
+              <a:graphicFrameLocks xmlns:a="http://schemas.openxmlformats.org/drawingml/2006/main" noChangeAspect="1"/>
+            </wp:cNvGraphicFramePr>
+            <a:graphic xmlns:a="http://schemas.openxmlformats.org/drawingml/2006/main">
+              <a:graphicData uri="http://schemas.openxmlformats.org/drawingml/2006/picture">
+                <pic:pic xmlns:pic="http://schemas.openxmlformats.org/drawingml/2006/picture">
+                  <pic:nvPicPr>
+                    <pic:cNvPr id="13" name="Picture 8"/>
+                    <pic:cNvPicPr>
+                      <a:picLocks noChangeAspect="1"/>
+                    </pic:cNvPicPr>
+                  </pic:nvPicPr>
+                  <pic:blipFill>
+                    <a:blip r:embed="rId16"/>
+                    <a:stretch>
+                      <a:fillRect/>
+                    </a:stretch>
+                  </pic:blipFill>
+                  <pic:spPr>
+                    <a:xfrm>
+                      <a:off x="0" y="0"/>
+                      <a:ext cx="5270500" cy="3913505"/>
+                    </a:xfrm>
+                    <a:prstGeom prst="rect">
+                      <a:avLst/>
+                    </a:prstGeom>
+                    <a:noFill/>
+                    <a:ln>
+                      <a:noFill/>
+                    </a:ln>
+                  </pic:spPr>
+                </pic:pic>
+              </a:graphicData>
+            </a:graphic>
+          </wp:inline>
+        </w:drawing>
+      </w:r>
+      <w:r>
+        <w:drawing>
+          <wp:inline distT="0" distB="0" distL="114300" distR="114300">
+            <wp:extent cx="5269865" cy="3810635"/>
+            <wp:effectExtent l="0" t="0" r="635" b="12065"/>
+            <wp:docPr id="14" name="Picture 9"/>
+            <wp:cNvGraphicFramePr>
+              <a:graphicFrameLocks xmlns:a="http://schemas.openxmlformats.org/drawingml/2006/main" noChangeAspect="1"/>
+            </wp:cNvGraphicFramePr>
+            <a:graphic xmlns:a="http://schemas.openxmlformats.org/drawingml/2006/main">
+              <a:graphicData uri="http://schemas.openxmlformats.org/drawingml/2006/picture">
+                <pic:pic xmlns:pic="http://schemas.openxmlformats.org/drawingml/2006/picture">
+                  <pic:nvPicPr>
+                    <pic:cNvPr id="14" name="Picture 9"/>
+                    <pic:cNvPicPr>
+                      <a:picLocks noChangeAspect="1"/>
+                    </pic:cNvPicPr>
+                  </pic:nvPicPr>
+                  <pic:blipFill>
+                    <a:blip r:embed="rId17"/>
+                    <a:stretch>
+                      <a:fillRect/>
+                    </a:stretch>
+                  </pic:blipFill>
+                  <pic:spPr>
+                    <a:xfrm>
+                      <a:off x="0" y="0"/>
+                      <a:ext cx="5269865" cy="3810635"/>
+                    </a:xfrm>
+                    <a:prstGeom prst="rect">
+                      <a:avLst/>
+                    </a:prstGeom>
+                    <a:noFill/>
+                    <a:ln>
+                      <a:noFill/>
+                    </a:ln>
+                  </pic:spPr>
+                </pic:pic>
+              </a:graphicData>
+            </a:graphic>
+          </wp:inline>
+        </w:drawing>
+      </w:r>
+      <w:r>
+        <w:drawing>
+          <wp:inline distT="0" distB="0" distL="114300" distR="114300">
+            <wp:extent cx="5274310" cy="3948430"/>
+            <wp:effectExtent l="0" t="0" r="8890" b="1270"/>
+            <wp:docPr id="15" name="Picture 10"/>
+            <wp:cNvGraphicFramePr>
+              <a:graphicFrameLocks xmlns:a="http://schemas.openxmlformats.org/drawingml/2006/main" noChangeAspect="1"/>
+            </wp:cNvGraphicFramePr>
+            <a:graphic xmlns:a="http://schemas.openxmlformats.org/drawingml/2006/main">
+              <a:graphicData uri="http://schemas.openxmlformats.org/drawingml/2006/picture">
+                <pic:pic xmlns:pic="http://schemas.openxmlformats.org/drawingml/2006/picture">
+                  <pic:nvPicPr>
+                    <pic:cNvPr id="15" name="Picture 10"/>
+                    <pic:cNvPicPr>
+                      <a:picLocks noChangeAspect="1"/>
+                    </pic:cNvPicPr>
+                  </pic:nvPicPr>
+                  <pic:blipFill>
+                    <a:blip r:embed="rId18"/>
+                    <a:stretch>
+                      <a:fillRect/>
+                    </a:stretch>
+                  </pic:blipFill>
+                  <pic:spPr>
+                    <a:xfrm>
+                      <a:off x="0" y="0"/>
+                      <a:ext cx="5274310" cy="3948430"/>
+                    </a:xfrm>
+                    <a:prstGeom prst="rect">
+                      <a:avLst/>
+                    </a:prstGeom>
+                    <a:noFill/>
+                    <a:ln>
+                      <a:noFill/>
+                    </a:ln>
+                  </pic:spPr>
+                </pic:pic>
+              </a:graphicData>
+            </a:graphic>
+          </wp:inline>
+        </w:drawing>
+      </w:r>
+    </w:p>
+    <w:p>
+      <w:pPr>
+        <w:numPr>
+          <w:ilvl w:val="0"/>
+          <w:numId w:val="0"/>
+        </w:numPr>
+        <w:ind w:leftChars="0"/>
+        <w:jc w:val="center"/>
+      </w:pPr>
+    </w:p>
+    <w:p>
+      <w:pPr>
+        <w:numPr>
+          <w:ilvl w:val="0"/>
+          <w:numId w:val="0"/>
+        </w:numPr>
+        <w:ind w:leftChars="0"/>
+        <w:jc w:val="center"/>
+      </w:pPr>
+      <w:r>
+        <w:drawing>
+          <wp:inline distT="0" distB="0" distL="114300" distR="114300">
+            <wp:extent cx="5273675" cy="5755005"/>
+            <wp:effectExtent l="0" t="0" r="9525" b="10795"/>
+            <wp:docPr id="16" name="Picture 11"/>
+            <wp:cNvGraphicFramePr>
+              <a:graphicFrameLocks xmlns:a="http://schemas.openxmlformats.org/drawingml/2006/main" noChangeAspect="1"/>
+            </wp:cNvGraphicFramePr>
+            <a:graphic xmlns:a="http://schemas.openxmlformats.org/drawingml/2006/main">
+              <a:graphicData uri="http://schemas.openxmlformats.org/drawingml/2006/picture">
+                <pic:pic xmlns:pic="http://schemas.openxmlformats.org/drawingml/2006/picture">
+                  <pic:nvPicPr>
+                    <pic:cNvPr id="16" name="Picture 11"/>
+                    <pic:cNvPicPr>
+                      <a:picLocks noChangeAspect="1"/>
+                    </pic:cNvPicPr>
+                  </pic:nvPicPr>
+                  <pic:blipFill>
+                    <a:blip r:embed="rId19"/>
+                    <a:stretch>
+                      <a:fillRect/>
+                    </a:stretch>
+                  </pic:blipFill>
+                  <pic:spPr>
+                    <a:xfrm>
+                      <a:off x="0" y="0"/>
+                      <a:ext cx="5273675" cy="5755005"/>
+                    </a:xfrm>
+                    <a:prstGeom prst="rect">
+                      <a:avLst/>
+                    </a:prstGeom>
+                    <a:noFill/>
+                    <a:ln>
+                      <a:noFill/>
+                    </a:ln>
+                  </pic:spPr>
+                </pic:pic>
+              </a:graphicData>
+            </a:graphic>
+          </wp:inline>
+        </w:drawing>
+      </w:r>
+      <w:r>
+        <w:drawing>
+          <wp:inline distT="0" distB="0" distL="114300" distR="114300">
+            <wp:extent cx="5269230" cy="4707255"/>
+            <wp:effectExtent l="0" t="0" r="1270" b="4445"/>
+            <wp:docPr id="17" name="Picture 12"/>
+            <wp:cNvGraphicFramePr>
+              <a:graphicFrameLocks xmlns:a="http://schemas.openxmlformats.org/drawingml/2006/main" noChangeAspect="1"/>
+            </wp:cNvGraphicFramePr>
+            <a:graphic xmlns:a="http://schemas.openxmlformats.org/drawingml/2006/main">
+              <a:graphicData uri="http://schemas.openxmlformats.org/drawingml/2006/picture">
+                <pic:pic xmlns:pic="http://schemas.openxmlformats.org/drawingml/2006/picture">
+                  <pic:nvPicPr>
+                    <pic:cNvPr id="17" name="Picture 12"/>
+                    <pic:cNvPicPr>
+                      <a:picLocks noChangeAspect="1"/>
+                    </pic:cNvPicPr>
+                  </pic:nvPicPr>
+                  <pic:blipFill>
+                    <a:blip r:embed="rId20"/>
+                    <a:stretch>
+                      <a:fillRect/>
+                    </a:stretch>
+                  </pic:blipFill>
+                  <pic:spPr>
+                    <a:xfrm>
+                      <a:off x="0" y="0"/>
+                      <a:ext cx="5269230" cy="4707255"/>
+                    </a:xfrm>
+                    <a:prstGeom prst="rect">
+                      <a:avLst/>
+                    </a:prstGeom>
+                    <a:noFill/>
+                    <a:ln>
+                      <a:noFill/>
+                    </a:ln>
+                  </pic:spPr>
+                </pic:pic>
+              </a:graphicData>
+            </a:graphic>
+          </wp:inline>
+        </w:drawing>
+      </w:r>
+      <w:r>
+        <w:drawing>
+          <wp:inline distT="0" distB="0" distL="114300" distR="114300">
+            <wp:extent cx="5269230" cy="3987800"/>
+            <wp:effectExtent l="0" t="0" r="1270" b="0"/>
+            <wp:docPr id="18" name="Picture 13"/>
+            <wp:cNvGraphicFramePr>
+              <a:graphicFrameLocks xmlns:a="http://schemas.openxmlformats.org/drawingml/2006/main" noChangeAspect="1"/>
+            </wp:cNvGraphicFramePr>
+            <a:graphic xmlns:a="http://schemas.openxmlformats.org/drawingml/2006/main">
+              <a:graphicData uri="http://schemas.openxmlformats.org/drawingml/2006/picture">
+                <pic:pic xmlns:pic="http://schemas.openxmlformats.org/drawingml/2006/picture">
+                  <pic:nvPicPr>
+                    <pic:cNvPr id="18" name="Picture 13"/>
+                    <pic:cNvPicPr>
+                      <a:picLocks noChangeAspect="1"/>
+                    </pic:cNvPicPr>
+                  </pic:nvPicPr>
+                  <pic:blipFill>
+                    <a:blip r:embed="rId21"/>
+                    <a:stretch>
+                      <a:fillRect/>
+                    </a:stretch>
+                  </pic:blipFill>
+                  <pic:spPr>
+                    <a:xfrm>
+                      <a:off x="0" y="0"/>
+                      <a:ext cx="5269230" cy="3987800"/>
+                    </a:xfrm>
+                    <a:prstGeom prst="rect">
+                      <a:avLst/>
+                    </a:prstGeom>
+                    <a:noFill/>
+                    <a:ln>
+                      <a:noFill/>
+                    </a:ln>
+                  </pic:spPr>
+                </pic:pic>
+              </a:graphicData>
+            </a:graphic>
+          </wp:inline>
+        </w:drawing>
+      </w:r>
+      <w:r>
+        <w:drawing>
+          <wp:inline distT="0" distB="0" distL="114300" distR="114300">
+            <wp:extent cx="5268595" cy="4220210"/>
+            <wp:effectExtent l="0" t="0" r="1905" b="8890"/>
+            <wp:docPr id="19" name="Picture 14"/>
+            <wp:cNvGraphicFramePr>
+              <a:graphicFrameLocks xmlns:a="http://schemas.openxmlformats.org/drawingml/2006/main" noChangeAspect="1"/>
+            </wp:cNvGraphicFramePr>
+            <a:graphic xmlns:a="http://schemas.openxmlformats.org/drawingml/2006/main">
+              <a:graphicData uri="http://schemas.openxmlformats.org/drawingml/2006/picture">
+                <pic:pic xmlns:pic="http://schemas.openxmlformats.org/drawingml/2006/picture">
+                  <pic:nvPicPr>
+                    <pic:cNvPr id="19" name="Picture 14"/>
+                    <pic:cNvPicPr>
+                      <a:picLocks noChangeAspect="1"/>
+                    </pic:cNvPicPr>
+                  </pic:nvPicPr>
+                  <pic:blipFill>
+                    <a:blip r:embed="rId22"/>
+                    <a:stretch>
+                      <a:fillRect/>
+                    </a:stretch>
+                  </pic:blipFill>
+                  <pic:spPr>
+                    <a:xfrm>
+                      <a:off x="0" y="0"/>
+                      <a:ext cx="5268595" cy="4220210"/>
+                    </a:xfrm>
+                    <a:prstGeom prst="rect">
+                      <a:avLst/>
+                    </a:prstGeom>
+                    <a:noFill/>
+                    <a:ln>
+                      <a:noFill/>
+                    </a:ln>
+                  </pic:spPr>
+                </pic:pic>
+              </a:graphicData>
+            </a:graphic>
+          </wp:inline>
+        </w:drawing>
+      </w:r>
+    </w:p>
+    <w:p>
+      <w:pPr>
+        <w:numPr>
+          <w:ilvl w:val="0"/>
+          <w:numId w:val="0"/>
+        </w:numPr>
+        <w:ind w:leftChars="0"/>
+        <w:jc w:val="center"/>
+      </w:pPr>
+    </w:p>
+    <w:p>
+      <w:pPr>
+        <w:numPr>
+          <w:ilvl w:val="0"/>
+          <w:numId w:val="0"/>
+        </w:numPr>
+        <w:ind w:leftChars="0"/>
+        <w:jc w:val="center"/>
+      </w:pPr>
+      <w:r>
+        <w:drawing>
+          <wp:inline distT="0" distB="0" distL="114300" distR="114300">
+            <wp:extent cx="5271770" cy="3456305"/>
+            <wp:effectExtent l="0" t="0" r="11430" b="10795"/>
+            <wp:docPr id="20" name="Picture 15"/>
+            <wp:cNvGraphicFramePr>
+              <a:graphicFrameLocks xmlns:a="http://schemas.openxmlformats.org/drawingml/2006/main" noChangeAspect="1"/>
+            </wp:cNvGraphicFramePr>
+            <a:graphic xmlns:a="http://schemas.openxmlformats.org/drawingml/2006/main">
+              <a:graphicData uri="http://schemas.openxmlformats.org/drawingml/2006/picture">
+                <pic:pic xmlns:pic="http://schemas.openxmlformats.org/drawingml/2006/picture">
+                  <pic:nvPicPr>
+                    <pic:cNvPr id="20" name="Picture 15"/>
+                    <pic:cNvPicPr>
+                      <a:picLocks noChangeAspect="1"/>
+                    </pic:cNvPicPr>
+                  </pic:nvPicPr>
+                  <pic:blipFill>
+                    <a:blip r:embed="rId23"/>
+                    <a:stretch>
+                      <a:fillRect/>
+                    </a:stretch>
+                  </pic:blipFill>
+                  <pic:spPr>
+                    <a:xfrm>
+                      <a:off x="0" y="0"/>
+                      <a:ext cx="5271770" cy="3456305"/>
+                    </a:xfrm>
+                    <a:prstGeom prst="rect">
+                      <a:avLst/>
+                    </a:prstGeom>
+                    <a:noFill/>
+                    <a:ln>
+                      <a:noFill/>
+                    </a:ln>
+                  </pic:spPr>
+                </pic:pic>
+              </a:graphicData>
+            </a:graphic>
+          </wp:inline>
+        </w:drawing>
+      </w:r>
+    </w:p>
+    <w:p>
+      <w:pPr>
+        <w:numPr>
+          <w:ilvl w:val="0"/>
+          <w:numId w:val="0"/>
+        </w:numPr>
+        <w:ind w:leftChars="0"/>
+        <w:jc w:val="center"/>
+      </w:pPr>
+    </w:p>
+    <w:p>
+      <w:pPr>
+        <w:numPr>
+          <w:ilvl w:val="0"/>
+          <w:numId w:val="0"/>
+        </w:numPr>
+        <w:ind w:leftChars="0"/>
+        <w:jc w:val="center"/>
+      </w:pPr>
+      <w:r>
+        <w:drawing>
+          <wp:inline distT="0" distB="0" distL="114300" distR="114300">
+            <wp:extent cx="5267325" cy="4228465"/>
+            <wp:effectExtent l="0" t="0" r="3175" b="635"/>
+            <wp:docPr id="21" name="Picture 16"/>
+            <wp:cNvGraphicFramePr>
+              <a:graphicFrameLocks xmlns:a="http://schemas.openxmlformats.org/drawingml/2006/main" noChangeAspect="1"/>
+            </wp:cNvGraphicFramePr>
+            <a:graphic xmlns:a="http://schemas.openxmlformats.org/drawingml/2006/main">
+              <a:graphicData uri="http://schemas.openxmlformats.org/drawingml/2006/picture">
+                <pic:pic xmlns:pic="http://schemas.openxmlformats.org/drawingml/2006/picture">
+                  <pic:nvPicPr>
+                    <pic:cNvPr id="21" name="Picture 16"/>
+                    <pic:cNvPicPr>
+                      <a:picLocks noChangeAspect="1"/>
+                    </pic:cNvPicPr>
+                  </pic:nvPicPr>
+                  <pic:blipFill>
+                    <a:blip r:embed="rId24"/>
+                    <a:stretch>
+                      <a:fillRect/>
+                    </a:stretch>
+                  </pic:blipFill>
+                  <pic:spPr>
+                    <a:xfrm>
+                      <a:off x="0" y="0"/>
+                      <a:ext cx="5267325" cy="4228465"/>
+                    </a:xfrm>
+                    <a:prstGeom prst="rect">
+                      <a:avLst/>
+                    </a:prstGeom>
+                    <a:noFill/>
+                    <a:ln>
+                      <a:noFill/>
+                    </a:ln>
+                  </pic:spPr>
+                </pic:pic>
+              </a:graphicData>
+            </a:graphic>
+          </wp:inline>
+        </w:drawing>
+      </w:r>
+      <w:r>
+        <w:drawing>
+          <wp:inline distT="0" distB="0" distL="114300" distR="114300">
+            <wp:extent cx="5269230" cy="359410"/>
+            <wp:effectExtent l="0" t="0" r="1270" b="8890"/>
+            <wp:docPr id="22" name="Picture 17"/>
+            <wp:cNvGraphicFramePr>
+              <a:graphicFrameLocks xmlns:a="http://schemas.openxmlformats.org/drawingml/2006/main" noChangeAspect="1"/>
+            </wp:cNvGraphicFramePr>
+            <a:graphic xmlns:a="http://schemas.openxmlformats.org/drawingml/2006/main">
+              <a:graphicData uri="http://schemas.openxmlformats.org/drawingml/2006/picture">
+                <pic:pic xmlns:pic="http://schemas.openxmlformats.org/drawingml/2006/picture">
+                  <pic:nvPicPr>
+                    <pic:cNvPr id="22" name="Picture 17"/>
+                    <pic:cNvPicPr>
+                      <a:picLocks noChangeAspect="1"/>
+                    </pic:cNvPicPr>
+                  </pic:nvPicPr>
+                  <pic:blipFill>
+                    <a:blip r:embed="rId25"/>
+                    <a:stretch>
+                      <a:fillRect/>
+                    </a:stretch>
+                  </pic:blipFill>
+                  <pic:spPr>
+                    <a:xfrm>
+                      <a:off x="0" y="0"/>
+                      <a:ext cx="5269230" cy="359410"/>
+                    </a:xfrm>
+                    <a:prstGeom prst="rect">
+                      <a:avLst/>
+                    </a:prstGeom>
+                    <a:noFill/>
+                    <a:ln>
+                      <a:noFill/>
+                    </a:ln>
+                  </pic:spPr>
+                </pic:pic>
+              </a:graphicData>
+            </a:graphic>
+          </wp:inline>
+        </w:drawing>
+      </w:r>
+    </w:p>
+    <w:p>
+      <w:pPr>
+        <w:numPr>
+          <w:ilvl w:val="0"/>
+          <w:numId w:val="0"/>
+        </w:numPr>
+        <w:ind w:leftChars="0"/>
+        <w:jc w:val="center"/>
+      </w:pPr>
+    </w:p>
+    <w:p>
+      <w:pPr>
+        <w:numPr>
+          <w:ilvl w:val="0"/>
+          <w:numId w:val="0"/>
+        </w:numPr>
+        <w:ind w:leftChars="0"/>
+        <w:jc w:val="center"/>
+      </w:pPr>
+      <w:r>
+        <w:drawing>
+          <wp:inline distT="0" distB="0" distL="114300" distR="114300">
+            <wp:extent cx="4768850" cy="4902200"/>
+            <wp:effectExtent l="0" t="0" r="6350" b="0"/>
+            <wp:docPr id="23" name="Picture 18"/>
+            <wp:cNvGraphicFramePr>
+              <a:graphicFrameLocks xmlns:a="http://schemas.openxmlformats.org/drawingml/2006/main" noChangeAspect="1"/>
+            </wp:cNvGraphicFramePr>
+            <a:graphic xmlns:a="http://schemas.openxmlformats.org/drawingml/2006/main">
+              <a:graphicData uri="http://schemas.openxmlformats.org/drawingml/2006/picture">
+                <pic:pic xmlns:pic="http://schemas.openxmlformats.org/drawingml/2006/picture">
+                  <pic:nvPicPr>
+                    <pic:cNvPr id="23" name="Picture 18"/>
+                    <pic:cNvPicPr>
+                      <a:picLocks noChangeAspect="1"/>
+                    </pic:cNvPicPr>
+                  </pic:nvPicPr>
+                  <pic:blipFill>
+                    <a:blip r:embed="rId26"/>
+                    <a:stretch>
+                      <a:fillRect/>
+                    </a:stretch>
+                  </pic:blipFill>
+                  <pic:spPr>
+                    <a:xfrm>
+                      <a:off x="0" y="0"/>
+                      <a:ext cx="4768850" cy="4902200"/>
+                    </a:xfrm>
+                    <a:prstGeom prst="rect">
+                      <a:avLst/>
+                    </a:prstGeom>
+                    <a:noFill/>
+                    <a:ln>
+                      <a:noFill/>
+                    </a:ln>
+                  </pic:spPr>
+                </pic:pic>
+              </a:graphicData>
+            </a:graphic>
+          </wp:inline>
+        </w:drawing>
+      </w:r>
     </w:p>
     <w:p>
       <w:pPr>
@@ -488,6 +1337,1102 @@
         </w:rPr>
         <w:t>*********************************</w:t>
       </w:r>
+    </w:p>
+    <w:p>
+      <w:pPr>
+        <w:numPr>
+          <w:ilvl w:val="0"/>
+          <w:numId w:val="0"/>
+        </w:numPr>
+        <w:ind w:leftChars="0"/>
+        <w:jc w:val="center"/>
+        <w:rPr>
+          <w:rFonts w:hint="default"/>
+          <w:b/>
+          <w:bCs/>
+          <w:sz w:val="40"/>
+          <w:szCs w:val="40"/>
+          <w:lang w:val="en-US"/>
+        </w:rPr>
+      </w:pPr>
+    </w:p>
+    <w:p>
+      <w:pPr>
+        <w:numPr>
+          <w:ilvl w:val="0"/>
+          <w:numId w:val="0"/>
+        </w:numPr>
+        <w:ind w:leftChars="0"/>
+        <w:jc w:val="center"/>
+        <w:rPr>
+          <w:rFonts w:hint="default"/>
+          <w:b/>
+          <w:bCs/>
+          <w:sz w:val="40"/>
+          <w:szCs w:val="40"/>
+          <w:lang w:val="en-US"/>
+        </w:rPr>
+      </w:pPr>
+    </w:p>
+    <w:p>
+      <w:pPr>
+        <w:numPr>
+          <w:ilvl w:val="0"/>
+          <w:numId w:val="0"/>
+        </w:numPr>
+        <w:ind w:leftChars="0"/>
+        <w:jc w:val="center"/>
+        <w:rPr>
+          <w:rFonts w:hint="default"/>
+          <w:b/>
+          <w:bCs/>
+          <w:sz w:val="40"/>
+          <w:szCs w:val="40"/>
+          <w:lang w:val="en-US"/>
+        </w:rPr>
+      </w:pPr>
+    </w:p>
+    <w:p>
+      <w:pPr>
+        <w:numPr>
+          <w:ilvl w:val="0"/>
+          <w:numId w:val="0"/>
+        </w:numPr>
+        <w:ind w:leftChars="0"/>
+        <w:jc w:val="center"/>
+        <w:rPr>
+          <w:rFonts w:hint="default"/>
+          <w:b/>
+          <w:bCs/>
+          <w:sz w:val="40"/>
+          <w:szCs w:val="40"/>
+          <w:lang w:val="en-US"/>
+        </w:rPr>
+      </w:pPr>
+    </w:p>
+    <w:p>
+      <w:pPr>
+        <w:numPr>
+          <w:ilvl w:val="0"/>
+          <w:numId w:val="0"/>
+        </w:numPr>
+        <w:ind w:leftChars="0"/>
+        <w:jc w:val="center"/>
+        <w:rPr>
+          <w:rFonts w:hint="default"/>
+          <w:b/>
+          <w:bCs/>
+          <w:sz w:val="40"/>
+          <w:szCs w:val="40"/>
+          <w:lang w:val="en-US"/>
+        </w:rPr>
+      </w:pPr>
+    </w:p>
+    <w:p>
+      <w:pPr>
+        <w:numPr>
+          <w:ilvl w:val="0"/>
+          <w:numId w:val="0"/>
+        </w:numPr>
+        <w:ind w:leftChars="0"/>
+        <w:jc w:val="center"/>
+        <w:rPr>
+          <w:rFonts w:hint="default"/>
+          <w:b/>
+          <w:bCs/>
+          <w:sz w:val="40"/>
+          <w:szCs w:val="40"/>
+          <w:lang w:val="en-US"/>
+        </w:rPr>
+      </w:pPr>
+    </w:p>
+    <w:p>
+      <w:pPr>
+        <w:numPr>
+          <w:ilvl w:val="0"/>
+          <w:numId w:val="0"/>
+        </w:numPr>
+        <w:ind w:leftChars="0"/>
+        <w:jc w:val="center"/>
+        <w:rPr>
+          <w:rFonts w:hint="default"/>
+          <w:b/>
+          <w:bCs/>
+          <w:sz w:val="40"/>
+          <w:szCs w:val="40"/>
+          <w:lang w:val="en-US"/>
+        </w:rPr>
+      </w:pPr>
+    </w:p>
+    <w:p>
+      <w:pPr>
+        <w:numPr>
+          <w:ilvl w:val="0"/>
+          <w:numId w:val="0"/>
+        </w:numPr>
+        <w:ind w:leftChars="0"/>
+        <w:jc w:val="center"/>
+        <w:rPr>
+          <w:rFonts w:hint="default"/>
+          <w:b/>
+          <w:bCs/>
+          <w:sz w:val="40"/>
+          <w:szCs w:val="40"/>
+          <w:lang w:val="en-US"/>
+        </w:rPr>
+      </w:pPr>
+    </w:p>
+    <w:p>
+      <w:pPr>
+        <w:numPr>
+          <w:ilvl w:val="0"/>
+          <w:numId w:val="0"/>
+        </w:numPr>
+        <w:ind w:leftChars="0"/>
+        <w:jc w:val="center"/>
+        <w:rPr>
+          <w:rFonts w:hint="default"/>
+          <w:b/>
+          <w:bCs/>
+          <w:sz w:val="40"/>
+          <w:szCs w:val="40"/>
+          <w:lang w:val="en-US"/>
+        </w:rPr>
+      </w:pPr>
+    </w:p>
+    <w:p>
+      <w:pPr>
+        <w:numPr>
+          <w:ilvl w:val="0"/>
+          <w:numId w:val="0"/>
+        </w:numPr>
+        <w:ind w:leftChars="0"/>
+        <w:jc w:val="center"/>
+        <w:rPr>
+          <w:rFonts w:hint="default"/>
+          <w:b/>
+          <w:bCs/>
+          <w:sz w:val="40"/>
+          <w:szCs w:val="40"/>
+          <w:lang w:val="en-US"/>
+        </w:rPr>
+      </w:pPr>
+    </w:p>
+    <w:p>
+      <w:pPr>
+        <w:jc w:val="center"/>
+        <w:rPr>
+          <w:rFonts w:hint="default"/>
+          <w:b/>
+          <w:bCs/>
+          <w:sz w:val="32"/>
+          <w:szCs w:val="32"/>
+          <w:lang w:val="en-US"/>
+        </w:rPr>
+      </w:pPr>
+      <w:r>
+        <w:rPr>
+          <w:rFonts w:hint="default"/>
+          <w:b/>
+          <w:bCs/>
+          <w:sz w:val="32"/>
+          <w:szCs w:val="32"/>
+          <w:lang w:val="en-US"/>
+        </w:rPr>
+        <w:t>10. Understanding Test Results, Logs and Custom Error Handling</w:t>
+      </w:r>
+    </w:p>
+    <w:p>
+      <w:pPr>
+        <w:numPr>
+          <w:ilvl w:val="0"/>
+          <w:numId w:val="0"/>
+        </w:numPr>
+        <w:ind w:leftChars="0"/>
+        <w:jc w:val="center"/>
+        <w:rPr>
+          <w:rFonts w:hint="default"/>
+          <w:b/>
+          <w:bCs/>
+          <w:sz w:val="40"/>
+          <w:szCs w:val="40"/>
+          <w:lang w:val="en-US"/>
+        </w:rPr>
+      </w:pPr>
+      <w:r>
+        <w:rPr>
+          <w:rFonts w:hint="default"/>
+          <w:b/>
+          <w:bCs/>
+          <w:sz w:val="40"/>
+          <w:szCs w:val="40"/>
+          <w:lang w:val="en-US"/>
+        </w:rPr>
+        <w:t>*****************************************</w:t>
+      </w:r>
+    </w:p>
+    <w:p>
+      <w:pPr>
+        <w:numPr>
+          <w:ilvl w:val="0"/>
+          <w:numId w:val="0"/>
+        </w:numPr>
+        <w:ind w:leftChars="0"/>
+        <w:jc w:val="center"/>
+      </w:pPr>
+      <w:r>
+        <w:drawing>
+          <wp:inline distT="0" distB="0" distL="114300" distR="114300">
+            <wp:extent cx="2762250" cy="1663700"/>
+            <wp:effectExtent l="0" t="0" r="6350" b="0"/>
+            <wp:docPr id="24" name="Picture 19"/>
+            <wp:cNvGraphicFramePr>
+              <a:graphicFrameLocks xmlns:a="http://schemas.openxmlformats.org/drawingml/2006/main" noChangeAspect="1"/>
+            </wp:cNvGraphicFramePr>
+            <a:graphic xmlns:a="http://schemas.openxmlformats.org/drawingml/2006/main">
+              <a:graphicData uri="http://schemas.openxmlformats.org/drawingml/2006/picture">
+                <pic:pic xmlns:pic="http://schemas.openxmlformats.org/drawingml/2006/picture">
+                  <pic:nvPicPr>
+                    <pic:cNvPr id="24" name="Picture 19"/>
+                    <pic:cNvPicPr>
+                      <a:picLocks noChangeAspect="1"/>
+                    </pic:cNvPicPr>
+                  </pic:nvPicPr>
+                  <pic:blipFill>
+                    <a:blip r:embed="rId27"/>
+                    <a:stretch>
+                      <a:fillRect/>
+                    </a:stretch>
+                  </pic:blipFill>
+                  <pic:spPr>
+                    <a:xfrm>
+                      <a:off x="0" y="0"/>
+                      <a:ext cx="2762250" cy="1663700"/>
+                    </a:xfrm>
+                    <a:prstGeom prst="rect">
+                      <a:avLst/>
+                    </a:prstGeom>
+                    <a:noFill/>
+                    <a:ln>
+                      <a:noFill/>
+                    </a:ln>
+                  </pic:spPr>
+                </pic:pic>
+              </a:graphicData>
+            </a:graphic>
+          </wp:inline>
+        </w:drawing>
+      </w:r>
+    </w:p>
+    <w:p>
+      <w:pPr>
+        <w:numPr>
+          <w:ilvl w:val="0"/>
+          <w:numId w:val="0"/>
+        </w:numPr>
+        <w:ind w:leftChars="0"/>
+        <w:jc w:val="center"/>
+      </w:pPr>
+    </w:p>
+    <w:p>
+      <w:pPr>
+        <w:numPr>
+          <w:ilvl w:val="0"/>
+          <w:numId w:val="0"/>
+        </w:numPr>
+        <w:ind w:leftChars="0"/>
+        <w:jc w:val="center"/>
+      </w:pPr>
+      <w:r>
+        <w:drawing>
+          <wp:inline distT="0" distB="0" distL="114300" distR="114300">
+            <wp:extent cx="5271770" cy="2216785"/>
+            <wp:effectExtent l="0" t="0" r="11430" b="5715"/>
+            <wp:docPr id="25" name="Picture 20"/>
+            <wp:cNvGraphicFramePr>
+              <a:graphicFrameLocks xmlns:a="http://schemas.openxmlformats.org/drawingml/2006/main" noChangeAspect="1"/>
+            </wp:cNvGraphicFramePr>
+            <a:graphic xmlns:a="http://schemas.openxmlformats.org/drawingml/2006/main">
+              <a:graphicData uri="http://schemas.openxmlformats.org/drawingml/2006/picture">
+                <pic:pic xmlns:pic="http://schemas.openxmlformats.org/drawingml/2006/picture">
+                  <pic:nvPicPr>
+                    <pic:cNvPr id="25" name="Picture 20"/>
+                    <pic:cNvPicPr>
+                      <a:picLocks noChangeAspect="1"/>
+                    </pic:cNvPicPr>
+                  </pic:nvPicPr>
+                  <pic:blipFill>
+                    <a:blip r:embed="rId28"/>
+                    <a:stretch>
+                      <a:fillRect/>
+                    </a:stretch>
+                  </pic:blipFill>
+                  <pic:spPr>
+                    <a:xfrm>
+                      <a:off x="0" y="0"/>
+                      <a:ext cx="5271770" cy="2216785"/>
+                    </a:xfrm>
+                    <a:prstGeom prst="rect">
+                      <a:avLst/>
+                    </a:prstGeom>
+                    <a:noFill/>
+                    <a:ln>
+                      <a:noFill/>
+                    </a:ln>
+                  </pic:spPr>
+                </pic:pic>
+              </a:graphicData>
+            </a:graphic>
+          </wp:inline>
+        </w:drawing>
+      </w:r>
+    </w:p>
+    <w:p>
+      <w:pPr>
+        <w:numPr>
+          <w:ilvl w:val="0"/>
+          <w:numId w:val="0"/>
+        </w:numPr>
+        <w:ind w:leftChars="0"/>
+        <w:jc w:val="center"/>
+      </w:pPr>
+    </w:p>
+    <w:p>
+      <w:pPr>
+        <w:numPr>
+          <w:ilvl w:val="0"/>
+          <w:numId w:val="0"/>
+        </w:numPr>
+        <w:ind w:leftChars="0"/>
+        <w:jc w:val="center"/>
+      </w:pPr>
+      <w:r>
+        <w:drawing>
+          <wp:inline distT="0" distB="0" distL="114300" distR="114300">
+            <wp:extent cx="4959350" cy="3873500"/>
+            <wp:effectExtent l="0" t="0" r="6350" b="0"/>
+            <wp:docPr id="26" name="Picture 21"/>
+            <wp:cNvGraphicFramePr>
+              <a:graphicFrameLocks xmlns:a="http://schemas.openxmlformats.org/drawingml/2006/main" noChangeAspect="1"/>
+            </wp:cNvGraphicFramePr>
+            <a:graphic xmlns:a="http://schemas.openxmlformats.org/drawingml/2006/main">
+              <a:graphicData uri="http://schemas.openxmlformats.org/drawingml/2006/picture">
+                <pic:pic xmlns:pic="http://schemas.openxmlformats.org/drawingml/2006/picture">
+                  <pic:nvPicPr>
+                    <pic:cNvPr id="26" name="Picture 21"/>
+                    <pic:cNvPicPr>
+                      <a:picLocks noChangeAspect="1"/>
+                    </pic:cNvPicPr>
+                  </pic:nvPicPr>
+                  <pic:blipFill>
+                    <a:blip r:embed="rId29"/>
+                    <a:stretch>
+                      <a:fillRect/>
+                    </a:stretch>
+                  </pic:blipFill>
+                  <pic:spPr>
+                    <a:xfrm>
+                      <a:off x="0" y="0"/>
+                      <a:ext cx="4959350" cy="3873500"/>
+                    </a:xfrm>
+                    <a:prstGeom prst="rect">
+                      <a:avLst/>
+                    </a:prstGeom>
+                    <a:noFill/>
+                    <a:ln>
+                      <a:noFill/>
+                    </a:ln>
+                  </pic:spPr>
+                </pic:pic>
+              </a:graphicData>
+            </a:graphic>
+          </wp:inline>
+        </w:drawing>
+      </w:r>
+    </w:p>
+    <w:p>
+      <w:pPr>
+        <w:numPr>
+          <w:ilvl w:val="0"/>
+          <w:numId w:val="0"/>
+        </w:numPr>
+        <w:ind w:leftChars="0"/>
+        <w:jc w:val="center"/>
+      </w:pPr>
+    </w:p>
+    <w:p>
+      <w:pPr>
+        <w:numPr>
+          <w:ilvl w:val="0"/>
+          <w:numId w:val="0"/>
+        </w:numPr>
+        <w:ind w:leftChars="0"/>
+        <w:jc w:val="center"/>
+      </w:pPr>
+      <w:r>
+        <w:drawing>
+          <wp:inline distT="0" distB="0" distL="114300" distR="114300">
+            <wp:extent cx="5269230" cy="1525270"/>
+            <wp:effectExtent l="0" t="0" r="1270" b="11430"/>
+            <wp:docPr id="27" name="Picture 22"/>
+            <wp:cNvGraphicFramePr>
+              <a:graphicFrameLocks xmlns:a="http://schemas.openxmlformats.org/drawingml/2006/main" noChangeAspect="1"/>
+            </wp:cNvGraphicFramePr>
+            <a:graphic xmlns:a="http://schemas.openxmlformats.org/drawingml/2006/main">
+              <a:graphicData uri="http://schemas.openxmlformats.org/drawingml/2006/picture">
+                <pic:pic xmlns:pic="http://schemas.openxmlformats.org/drawingml/2006/picture">
+                  <pic:nvPicPr>
+                    <pic:cNvPr id="27" name="Picture 22"/>
+                    <pic:cNvPicPr>
+                      <a:picLocks noChangeAspect="1"/>
+                    </pic:cNvPicPr>
+                  </pic:nvPicPr>
+                  <pic:blipFill>
+                    <a:blip r:embed="rId30"/>
+                    <a:stretch>
+                      <a:fillRect/>
+                    </a:stretch>
+                  </pic:blipFill>
+                  <pic:spPr>
+                    <a:xfrm>
+                      <a:off x="0" y="0"/>
+                      <a:ext cx="5269230" cy="1525270"/>
+                    </a:xfrm>
+                    <a:prstGeom prst="rect">
+                      <a:avLst/>
+                    </a:prstGeom>
+                    <a:noFill/>
+                    <a:ln>
+                      <a:noFill/>
+                    </a:ln>
+                  </pic:spPr>
+                </pic:pic>
+              </a:graphicData>
+            </a:graphic>
+          </wp:inline>
+        </w:drawing>
+      </w:r>
+    </w:p>
+    <w:p>
+      <w:pPr>
+        <w:numPr>
+          <w:ilvl w:val="0"/>
+          <w:numId w:val="0"/>
+        </w:numPr>
+        <w:ind w:leftChars="0"/>
+        <w:jc w:val="center"/>
+      </w:pPr>
+    </w:p>
+    <w:p>
+      <w:pPr>
+        <w:numPr>
+          <w:ilvl w:val="0"/>
+          <w:numId w:val="0"/>
+        </w:numPr>
+        <w:ind w:leftChars="0"/>
+        <w:jc w:val="center"/>
+      </w:pPr>
+      <w:r>
+        <w:drawing>
+          <wp:inline distT="0" distB="0" distL="114300" distR="114300">
+            <wp:extent cx="5267960" cy="3166745"/>
+            <wp:effectExtent l="0" t="0" r="2540" b="8255"/>
+            <wp:docPr id="28" name="Picture 23"/>
+            <wp:cNvGraphicFramePr>
+              <a:graphicFrameLocks xmlns:a="http://schemas.openxmlformats.org/drawingml/2006/main" noChangeAspect="1"/>
+            </wp:cNvGraphicFramePr>
+            <a:graphic xmlns:a="http://schemas.openxmlformats.org/drawingml/2006/main">
+              <a:graphicData uri="http://schemas.openxmlformats.org/drawingml/2006/picture">
+                <pic:pic xmlns:pic="http://schemas.openxmlformats.org/drawingml/2006/picture">
+                  <pic:nvPicPr>
+                    <pic:cNvPr id="28" name="Picture 23"/>
+                    <pic:cNvPicPr>
+                      <a:picLocks noChangeAspect="1"/>
+                    </pic:cNvPicPr>
+                  </pic:nvPicPr>
+                  <pic:blipFill>
+                    <a:blip r:embed="rId31"/>
+                    <a:stretch>
+                      <a:fillRect/>
+                    </a:stretch>
+                  </pic:blipFill>
+                  <pic:spPr>
+                    <a:xfrm>
+                      <a:off x="0" y="0"/>
+                      <a:ext cx="5267960" cy="3166745"/>
+                    </a:xfrm>
+                    <a:prstGeom prst="rect">
+                      <a:avLst/>
+                    </a:prstGeom>
+                    <a:noFill/>
+                    <a:ln>
+                      <a:noFill/>
+                    </a:ln>
+                  </pic:spPr>
+                </pic:pic>
+              </a:graphicData>
+            </a:graphic>
+          </wp:inline>
+        </w:drawing>
+      </w:r>
+    </w:p>
+    <w:p>
+      <w:pPr>
+        <w:numPr>
+          <w:ilvl w:val="0"/>
+          <w:numId w:val="0"/>
+        </w:numPr>
+        <w:ind w:leftChars="0"/>
+        <w:jc w:val="center"/>
+      </w:pPr>
+    </w:p>
+    <w:p>
+      <w:pPr>
+        <w:numPr>
+          <w:ilvl w:val="0"/>
+          <w:numId w:val="0"/>
+        </w:numPr>
+        <w:ind w:leftChars="0"/>
+        <w:jc w:val="center"/>
+      </w:pPr>
+      <w:r>
+        <w:drawing>
+          <wp:inline distT="0" distB="0" distL="114300" distR="114300">
+            <wp:extent cx="5273675" cy="2174240"/>
+            <wp:effectExtent l="0" t="0" r="9525" b="10160"/>
+            <wp:docPr id="29" name="Picture 24"/>
+            <wp:cNvGraphicFramePr>
+              <a:graphicFrameLocks xmlns:a="http://schemas.openxmlformats.org/drawingml/2006/main" noChangeAspect="1"/>
+            </wp:cNvGraphicFramePr>
+            <a:graphic xmlns:a="http://schemas.openxmlformats.org/drawingml/2006/main">
+              <a:graphicData uri="http://schemas.openxmlformats.org/drawingml/2006/picture">
+                <pic:pic xmlns:pic="http://schemas.openxmlformats.org/drawingml/2006/picture">
+                  <pic:nvPicPr>
+                    <pic:cNvPr id="29" name="Picture 24"/>
+                    <pic:cNvPicPr>
+                      <a:picLocks noChangeAspect="1"/>
+                    </pic:cNvPicPr>
+                  </pic:nvPicPr>
+                  <pic:blipFill>
+                    <a:blip r:embed="rId32"/>
+                    <a:stretch>
+                      <a:fillRect/>
+                    </a:stretch>
+                  </pic:blipFill>
+                  <pic:spPr>
+                    <a:xfrm>
+                      <a:off x="0" y="0"/>
+                      <a:ext cx="5273675" cy="2174240"/>
+                    </a:xfrm>
+                    <a:prstGeom prst="rect">
+                      <a:avLst/>
+                    </a:prstGeom>
+                    <a:noFill/>
+                    <a:ln>
+                      <a:noFill/>
+                    </a:ln>
+                  </pic:spPr>
+                </pic:pic>
+              </a:graphicData>
+            </a:graphic>
+          </wp:inline>
+        </w:drawing>
+      </w:r>
+    </w:p>
+    <w:p>
+      <w:pPr>
+        <w:numPr>
+          <w:ilvl w:val="0"/>
+          <w:numId w:val="0"/>
+        </w:numPr>
+        <w:ind w:leftChars="0"/>
+        <w:jc w:val="center"/>
+      </w:pPr>
+    </w:p>
+    <w:p>
+      <w:pPr>
+        <w:numPr>
+          <w:ilvl w:val="0"/>
+          <w:numId w:val="0"/>
+        </w:numPr>
+        <w:ind w:leftChars="0"/>
+        <w:jc w:val="center"/>
+      </w:pPr>
+      <w:r>
+        <w:drawing>
+          <wp:inline distT="0" distB="0" distL="114300" distR="114300">
+            <wp:extent cx="5270500" cy="3851910"/>
+            <wp:effectExtent l="0" t="0" r="0" b="8890"/>
+            <wp:docPr id="30" name="Picture 25"/>
+            <wp:cNvGraphicFramePr>
+              <a:graphicFrameLocks xmlns:a="http://schemas.openxmlformats.org/drawingml/2006/main" noChangeAspect="1"/>
+            </wp:cNvGraphicFramePr>
+            <a:graphic xmlns:a="http://schemas.openxmlformats.org/drawingml/2006/main">
+              <a:graphicData uri="http://schemas.openxmlformats.org/drawingml/2006/picture">
+                <pic:pic xmlns:pic="http://schemas.openxmlformats.org/drawingml/2006/picture">
+                  <pic:nvPicPr>
+                    <pic:cNvPr id="30" name="Picture 25"/>
+                    <pic:cNvPicPr>
+                      <a:picLocks noChangeAspect="1"/>
+                    </pic:cNvPicPr>
+                  </pic:nvPicPr>
+                  <pic:blipFill>
+                    <a:blip r:embed="rId33"/>
+                    <a:stretch>
+                      <a:fillRect/>
+                    </a:stretch>
+                  </pic:blipFill>
+                  <pic:spPr>
+                    <a:xfrm>
+                      <a:off x="0" y="0"/>
+                      <a:ext cx="5270500" cy="3851910"/>
+                    </a:xfrm>
+                    <a:prstGeom prst="rect">
+                      <a:avLst/>
+                    </a:prstGeom>
+                    <a:noFill/>
+                    <a:ln>
+                      <a:noFill/>
+                    </a:ln>
+                  </pic:spPr>
+                </pic:pic>
+              </a:graphicData>
+            </a:graphic>
+          </wp:inline>
+        </w:drawing>
+      </w:r>
+      <w:r>
+        <w:drawing>
+          <wp:inline distT="0" distB="0" distL="114300" distR="114300">
+            <wp:extent cx="5274310" cy="813435"/>
+            <wp:effectExtent l="0" t="0" r="8890" b="12065"/>
+            <wp:docPr id="31" name="Picture 26"/>
+            <wp:cNvGraphicFramePr>
+              <a:graphicFrameLocks xmlns:a="http://schemas.openxmlformats.org/drawingml/2006/main" noChangeAspect="1"/>
+            </wp:cNvGraphicFramePr>
+            <a:graphic xmlns:a="http://schemas.openxmlformats.org/drawingml/2006/main">
+              <a:graphicData uri="http://schemas.openxmlformats.org/drawingml/2006/picture">
+                <pic:pic xmlns:pic="http://schemas.openxmlformats.org/drawingml/2006/picture">
+                  <pic:nvPicPr>
+                    <pic:cNvPr id="31" name="Picture 26"/>
+                    <pic:cNvPicPr>
+                      <a:picLocks noChangeAspect="1"/>
+                    </pic:cNvPicPr>
+                  </pic:nvPicPr>
+                  <pic:blipFill>
+                    <a:blip r:embed="rId34"/>
+                    <a:stretch>
+                      <a:fillRect/>
+                    </a:stretch>
+                  </pic:blipFill>
+                  <pic:spPr>
+                    <a:xfrm>
+                      <a:off x="0" y="0"/>
+                      <a:ext cx="5274310" cy="813435"/>
+                    </a:xfrm>
+                    <a:prstGeom prst="rect">
+                      <a:avLst/>
+                    </a:prstGeom>
+                    <a:noFill/>
+                    <a:ln>
+                      <a:noFill/>
+                    </a:ln>
+                  </pic:spPr>
+                </pic:pic>
+              </a:graphicData>
+            </a:graphic>
+          </wp:inline>
+        </w:drawing>
+      </w:r>
+    </w:p>
+    <w:p>
+      <w:pPr>
+        <w:numPr>
+          <w:ilvl w:val="0"/>
+          <w:numId w:val="0"/>
+        </w:numPr>
+        <w:ind w:leftChars="0"/>
+        <w:jc w:val="center"/>
+      </w:pPr>
+    </w:p>
+    <w:p>
+      <w:pPr>
+        <w:numPr>
+          <w:ilvl w:val="0"/>
+          <w:numId w:val="0"/>
+        </w:numPr>
+        <w:ind w:leftChars="0"/>
+        <w:jc w:val="center"/>
+      </w:pPr>
+      <w:r>
+        <w:drawing>
+          <wp:inline distT="0" distB="0" distL="114300" distR="114300">
+            <wp:extent cx="5271770" cy="3258185"/>
+            <wp:effectExtent l="0" t="0" r="11430" b="5715"/>
+            <wp:docPr id="32" name="Picture 27"/>
+            <wp:cNvGraphicFramePr>
+              <a:graphicFrameLocks xmlns:a="http://schemas.openxmlformats.org/drawingml/2006/main" noChangeAspect="1"/>
+            </wp:cNvGraphicFramePr>
+            <a:graphic xmlns:a="http://schemas.openxmlformats.org/drawingml/2006/main">
+              <a:graphicData uri="http://schemas.openxmlformats.org/drawingml/2006/picture">
+                <pic:pic xmlns:pic="http://schemas.openxmlformats.org/drawingml/2006/picture">
+                  <pic:nvPicPr>
+                    <pic:cNvPr id="32" name="Picture 27"/>
+                    <pic:cNvPicPr>
+                      <a:picLocks noChangeAspect="1"/>
+                    </pic:cNvPicPr>
+                  </pic:nvPicPr>
+                  <pic:blipFill>
+                    <a:blip r:embed="rId35"/>
+                    <a:stretch>
+                      <a:fillRect/>
+                    </a:stretch>
+                  </pic:blipFill>
+                  <pic:spPr>
+                    <a:xfrm>
+                      <a:off x="0" y="0"/>
+                      <a:ext cx="5271770" cy="3258185"/>
+                    </a:xfrm>
+                    <a:prstGeom prst="rect">
+                      <a:avLst/>
+                    </a:prstGeom>
+                    <a:noFill/>
+                    <a:ln>
+                      <a:noFill/>
+                    </a:ln>
+                  </pic:spPr>
+                </pic:pic>
+              </a:graphicData>
+            </a:graphic>
+          </wp:inline>
+        </w:drawing>
+      </w:r>
+    </w:p>
+    <w:p>
+      <w:pPr>
+        <w:numPr>
+          <w:ilvl w:val="0"/>
+          <w:numId w:val="0"/>
+        </w:numPr>
+        <w:ind w:leftChars="0"/>
+        <w:jc w:val="center"/>
+      </w:pPr>
+    </w:p>
+    <w:p>
+      <w:pPr>
+        <w:numPr>
+          <w:ilvl w:val="0"/>
+          <w:numId w:val="0"/>
+        </w:numPr>
+        <w:ind w:leftChars="0"/>
+        <w:jc w:val="center"/>
+      </w:pPr>
+      <w:r>
+        <w:drawing>
+          <wp:inline distT="0" distB="0" distL="114300" distR="114300">
+            <wp:extent cx="3092450" cy="1066800"/>
+            <wp:effectExtent l="0" t="0" r="6350" b="0"/>
+            <wp:docPr id="33" name="Picture 28"/>
+            <wp:cNvGraphicFramePr>
+              <a:graphicFrameLocks xmlns:a="http://schemas.openxmlformats.org/drawingml/2006/main" noChangeAspect="1"/>
+            </wp:cNvGraphicFramePr>
+            <a:graphic xmlns:a="http://schemas.openxmlformats.org/drawingml/2006/main">
+              <a:graphicData uri="http://schemas.openxmlformats.org/drawingml/2006/picture">
+                <pic:pic xmlns:pic="http://schemas.openxmlformats.org/drawingml/2006/picture">
+                  <pic:nvPicPr>
+                    <pic:cNvPr id="33" name="Picture 28"/>
+                    <pic:cNvPicPr>
+                      <a:picLocks noChangeAspect="1"/>
+                    </pic:cNvPicPr>
+                  </pic:nvPicPr>
+                  <pic:blipFill>
+                    <a:blip r:embed="rId36"/>
+                    <a:stretch>
+                      <a:fillRect/>
+                    </a:stretch>
+                  </pic:blipFill>
+                  <pic:spPr>
+                    <a:xfrm>
+                      <a:off x="0" y="0"/>
+                      <a:ext cx="3092450" cy="1066800"/>
+                    </a:xfrm>
+                    <a:prstGeom prst="rect">
+                      <a:avLst/>
+                    </a:prstGeom>
+                    <a:noFill/>
+                    <a:ln>
+                      <a:noFill/>
+                    </a:ln>
+                  </pic:spPr>
+                </pic:pic>
+              </a:graphicData>
+            </a:graphic>
+          </wp:inline>
+        </w:drawing>
+      </w:r>
+    </w:p>
+    <w:p>
+      <w:pPr>
+        <w:numPr>
+          <w:ilvl w:val="0"/>
+          <w:numId w:val="0"/>
+        </w:numPr>
+        <w:ind w:leftChars="0"/>
+        <w:jc w:val="center"/>
+      </w:pPr>
+    </w:p>
+    <w:p>
+      <w:pPr>
+        <w:numPr>
+          <w:ilvl w:val="0"/>
+          <w:numId w:val="0"/>
+        </w:numPr>
+        <w:ind w:leftChars="0"/>
+        <w:jc w:val="center"/>
+      </w:pPr>
+      <w:r>
+        <w:drawing>
+          <wp:inline distT="0" distB="0" distL="114300" distR="114300">
+            <wp:extent cx="5271135" cy="3758565"/>
+            <wp:effectExtent l="0" t="0" r="12065" b="635"/>
+            <wp:docPr id="34" name="Picture 29"/>
+            <wp:cNvGraphicFramePr>
+              <a:graphicFrameLocks xmlns:a="http://schemas.openxmlformats.org/drawingml/2006/main" noChangeAspect="1"/>
+            </wp:cNvGraphicFramePr>
+            <a:graphic xmlns:a="http://schemas.openxmlformats.org/drawingml/2006/main">
+              <a:graphicData uri="http://schemas.openxmlformats.org/drawingml/2006/picture">
+                <pic:pic xmlns:pic="http://schemas.openxmlformats.org/drawingml/2006/picture">
+                  <pic:nvPicPr>
+                    <pic:cNvPr id="34" name="Picture 29"/>
+                    <pic:cNvPicPr>
+                      <a:picLocks noChangeAspect="1"/>
+                    </pic:cNvPicPr>
+                  </pic:nvPicPr>
+                  <pic:blipFill>
+                    <a:blip r:embed="rId37"/>
+                    <a:stretch>
+                      <a:fillRect/>
+                    </a:stretch>
+                  </pic:blipFill>
+                  <pic:spPr>
+                    <a:xfrm>
+                      <a:off x="0" y="0"/>
+                      <a:ext cx="5271135" cy="3758565"/>
+                    </a:xfrm>
+                    <a:prstGeom prst="rect">
+                      <a:avLst/>
+                    </a:prstGeom>
+                    <a:noFill/>
+                    <a:ln>
+                      <a:noFill/>
+                    </a:ln>
+                  </pic:spPr>
+                </pic:pic>
+              </a:graphicData>
+            </a:graphic>
+          </wp:inline>
+        </w:drawing>
+      </w:r>
+    </w:p>
+    <w:p>
+      <w:pPr>
+        <w:numPr>
+          <w:ilvl w:val="0"/>
+          <w:numId w:val="0"/>
+        </w:numPr>
+        <w:ind w:leftChars="0"/>
+        <w:jc w:val="center"/>
+      </w:pPr>
+      <w:r>
+        <w:drawing>
+          <wp:inline distT="0" distB="0" distL="114300" distR="114300">
+            <wp:extent cx="5272405" cy="3119755"/>
+            <wp:effectExtent l="0" t="0" r="10795" b="4445"/>
+            <wp:docPr id="35" name="Picture 30"/>
+            <wp:cNvGraphicFramePr>
+              <a:graphicFrameLocks xmlns:a="http://schemas.openxmlformats.org/drawingml/2006/main" noChangeAspect="1"/>
+            </wp:cNvGraphicFramePr>
+            <a:graphic xmlns:a="http://schemas.openxmlformats.org/drawingml/2006/main">
+              <a:graphicData uri="http://schemas.openxmlformats.org/drawingml/2006/picture">
+                <pic:pic xmlns:pic="http://schemas.openxmlformats.org/drawingml/2006/picture">
+                  <pic:nvPicPr>
+                    <pic:cNvPr id="35" name="Picture 30"/>
+                    <pic:cNvPicPr>
+                      <a:picLocks noChangeAspect="1"/>
+                    </pic:cNvPicPr>
+                  </pic:nvPicPr>
+                  <pic:blipFill>
+                    <a:blip r:embed="rId38"/>
+                    <a:stretch>
+                      <a:fillRect/>
+                    </a:stretch>
+                  </pic:blipFill>
+                  <pic:spPr>
+                    <a:xfrm>
+                      <a:off x="0" y="0"/>
+                      <a:ext cx="5272405" cy="3119755"/>
+                    </a:xfrm>
+                    <a:prstGeom prst="rect">
+                      <a:avLst/>
+                    </a:prstGeom>
+                    <a:noFill/>
+                    <a:ln>
+                      <a:noFill/>
+                    </a:ln>
+                  </pic:spPr>
+                </pic:pic>
+              </a:graphicData>
+            </a:graphic>
+          </wp:inline>
+        </w:drawing>
+      </w:r>
+    </w:p>
+    <w:p>
+      <w:pPr>
+        <w:numPr>
+          <w:ilvl w:val="0"/>
+          <w:numId w:val="0"/>
+        </w:numPr>
+        <w:ind w:leftChars="0"/>
+        <w:jc w:val="center"/>
+      </w:pPr>
+    </w:p>
+    <w:p>
+      <w:pPr>
+        <w:numPr>
+          <w:ilvl w:val="0"/>
+          <w:numId w:val="0"/>
+        </w:numPr>
+        <w:ind w:leftChars="0"/>
+        <w:jc w:val="center"/>
+      </w:pPr>
+      <w:r>
+        <w:drawing>
+          <wp:inline distT="0" distB="0" distL="114300" distR="114300">
+            <wp:extent cx="5273675" cy="1440815"/>
+            <wp:effectExtent l="0" t="0" r="9525" b="6985"/>
+            <wp:docPr id="36" name="Picture 31"/>
+            <wp:cNvGraphicFramePr>
+              <a:graphicFrameLocks xmlns:a="http://schemas.openxmlformats.org/drawingml/2006/main" noChangeAspect="1"/>
+            </wp:cNvGraphicFramePr>
+            <a:graphic xmlns:a="http://schemas.openxmlformats.org/drawingml/2006/main">
+              <a:graphicData uri="http://schemas.openxmlformats.org/drawingml/2006/picture">
+                <pic:pic xmlns:pic="http://schemas.openxmlformats.org/drawingml/2006/picture">
+                  <pic:nvPicPr>
+                    <pic:cNvPr id="36" name="Picture 31"/>
+                    <pic:cNvPicPr>
+                      <a:picLocks noChangeAspect="1"/>
+                    </pic:cNvPicPr>
+                  </pic:nvPicPr>
+                  <pic:blipFill>
+                    <a:blip r:embed="rId39"/>
+                    <a:stretch>
+                      <a:fillRect/>
+                    </a:stretch>
+                  </pic:blipFill>
+                  <pic:spPr>
+                    <a:xfrm>
+                      <a:off x="0" y="0"/>
+                      <a:ext cx="5273675" cy="1440815"/>
+                    </a:xfrm>
+                    <a:prstGeom prst="rect">
+                      <a:avLst/>
+                    </a:prstGeom>
+                    <a:noFill/>
+                    <a:ln>
+                      <a:noFill/>
+                    </a:ln>
+                  </pic:spPr>
+                </pic:pic>
+              </a:graphicData>
+            </a:graphic>
+          </wp:inline>
+        </w:drawing>
+      </w:r>
+    </w:p>
+    <w:p>
+      <w:pPr>
+        <w:numPr>
+          <w:ilvl w:val="0"/>
+          <w:numId w:val="0"/>
+        </w:numPr>
+        <w:ind w:leftChars="0"/>
+        <w:jc w:val="center"/>
+      </w:pPr>
+    </w:p>
+    <w:p>
+      <w:pPr>
+        <w:numPr>
+          <w:ilvl w:val="0"/>
+          <w:numId w:val="0"/>
+        </w:numPr>
+        <w:ind w:leftChars="0"/>
+        <w:jc w:val="center"/>
+        <w:rPr>
+          <w:rFonts w:hint="default"/>
+          <w:b/>
+          <w:bCs/>
+          <w:sz w:val="40"/>
+          <w:szCs w:val="40"/>
+          <w:lang w:val="en-US"/>
+        </w:rPr>
+      </w:pPr>
+      <w:r>
+        <w:rPr>
+          <w:rFonts w:hint="default"/>
+          <w:b/>
+          <w:bCs/>
+          <w:sz w:val="40"/>
+          <w:szCs w:val="40"/>
+          <w:lang w:val="en-US"/>
+        </w:rPr>
+        <w:t>*****************************************</w:t>
+      </w:r>
+    </w:p>
+    <w:p>
+      <w:pPr>
+        <w:numPr>
+          <w:ilvl w:val="0"/>
+          <w:numId w:val="0"/>
+        </w:numPr>
+        <w:ind w:leftChars="0"/>
+        <w:jc w:val="center"/>
+        <w:rPr>
+          <w:rFonts w:hint="default"/>
+          <w:b/>
+          <w:bCs/>
+          <w:sz w:val="40"/>
+          <w:szCs w:val="40"/>
+          <w:lang w:val="en-US"/>
+        </w:rPr>
+      </w:pPr>
+      <w:r>
+        <w:rPr>
+          <w:rFonts w:hint="default"/>
+          <w:b/>
+          <w:bCs/>
+          <w:sz w:val="40"/>
+          <w:szCs w:val="40"/>
+          <w:lang w:val="en-US"/>
+        </w:rPr>
+        <w:t>*********************************</w:t>
+      </w:r>
+    </w:p>
+    <w:p>
+      <w:pPr>
+        <w:numPr>
+          <w:ilvl w:val="0"/>
+          <w:numId w:val="0"/>
+        </w:numPr>
+        <w:ind w:leftChars="0"/>
+        <w:jc w:val="center"/>
+        <w:rPr>
+          <w:rFonts w:hint="default"/>
+          <w:lang w:val="en-US"/>
+        </w:rPr>
+      </w:pPr>
+      <w:bookmarkStart w:id="0" w:name="_GoBack"/>
+      <w:bookmarkEnd w:id="0"/>
     </w:p>
     <w:sectPr>
       <w:footerReference r:id="rId3" w:type="default"/>
